--- a/fuentes/92130063_CF04_DU.docx
+++ b/fuentes/92130063_CF04_DU.docx
@@ -199,7 +199,7 @@
               </wp:anchor>
             </w:drawing>
           </mc:Choice>
-          <mc:Fallback xmlns:w16du="http://schemas.microsoft.com/office/word/2023/wordml/word16du" xmlns:oel="http://schemas.microsoft.com/office/2019/extlst">
+          <mc:Fallback xmlns:oel="http://schemas.microsoft.com/office/2019/extlst" xmlns:w16du="http://schemas.microsoft.com/office/word/2023/wordml/word16du">
             <w:pict>
               <v:rect w14:anchorId="04BF2410" id="Rectángulo 3" o:spid="_x0000_s1026" alt="&quot;&quot;" style="position:absolute;margin-left:-55.7pt;margin-top:26.5pt;width:613.85pt;height:204pt;z-index:-251655168;visibility:visible;mso-wrap-style:square;mso-height-percent:0;mso-wrap-distance-left:9pt;mso-wrap-distance-top:0;mso-wrap-distance-right:9pt;mso-wrap-distance-bottom:0;mso-position-horizontal:absolute;mso-position-horizontal-relative:text;mso-position-vertical:absolute;mso-position-vertical-relative:text;mso-height-percent:0;mso-height-relative:margin;v-text-anchor:middle" o:gfxdata="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" fillcolor="#00314d" stroked="f" strokeweight="1pt"/>
             </w:pict>
@@ -312,7 +312,7 @@
                 <v:stroke joinstyle="miter"/>
                 <v:path gradientshapeok="t" o:connecttype="rect"/>
               </v:shapetype>
-              <v:shape id="Cuadro de texto 2" o:spid="_x0000_s1026" type="#_x0000_t202" style="position:absolute;left:0;text-align:left;margin-left:-19.95pt;margin-top:19.15pt;width:512.75pt;height:107.6pt;z-index:251663360;visibility:visible;mso-wrap-style:square;mso-width-percent:0;mso-height-percent:0;mso-wrap-distance-left:9pt;mso-wrap-distance-top:3.6pt;mso-wrap-distance-right:9pt;mso-wrap-distance-bottom:3.6pt;mso-position-horizontal:absolute;mso-position-horizontal-relative:text;mso-position-vertical:absolute;mso-position-vertical-relative:text;mso-width-percent:0;mso-height-percent:0;mso-width-relative:margin;mso-height-relative:margin;v-text-anchor:top" o:gfxdata="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" filled="f" stroked="f">
+              <v:shape id="Cuadro de texto 2" o:spid="_x0000_s1026" type="#_x0000_t202" alt="&quot;&quot;" style="position:absolute;left:0;text-align:left;margin-left:-19.95pt;margin-top:19.15pt;width:512.75pt;height:107.6pt;z-index:251663360;visibility:visible;mso-wrap-style:square;mso-width-percent:0;mso-height-percent:0;mso-wrap-distance-left:9pt;mso-wrap-distance-top:3.6pt;mso-wrap-distance-right:9pt;mso-wrap-distance-bottom:3.6pt;mso-position-horizontal:absolute;mso-position-horizontal-relative:text;mso-position-vertical:absolute;mso-position-vertical-relative:text;mso-width-percent:0;mso-height-percent:0;mso-width-relative:margin;mso-height-relative:margin;v-text-anchor:top" o:gfxdata="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" filled="f" stroked="f">
                 <v:textbox>
                   <w:txbxContent>
                     <w:p>
@@ -556,7 +556,7 @@
           <w:r>
             <w:fldChar w:fldCharType="separate"/>
           </w:r>
-          <w:hyperlink w:anchor="_Toc174564969" w:history="1">
+          <w:hyperlink w:anchor="_Toc178933302" w:history="1">
             <w:r>
               <w:rPr>
                 <w:rStyle w:val="Hipervnculo"/>
@@ -583,7 +583,7 @@
                 <w:noProof/>
                 <w:webHidden/>
               </w:rPr>
-              <w:instrText xml:space="preserve"> PAGEREF _Toc174564969 \h </w:instrText>
+              <w:instrText xml:space="preserve"> PAGEREF _Toc178933302 \h </w:instrText>
             </w:r>
             <w:r>
               <w:rPr>
@@ -630,7 +630,7 @@
               <w14:ligatures w14:val="none"/>
             </w:rPr>
           </w:pPr>
-          <w:hyperlink w:anchor="_Toc174564970" w:history="1">
+          <w:hyperlink w:anchor="_Toc178933303" w:history="1">
             <w:r>
               <w:rPr>
                 <w:rStyle w:val="Hipervnculo"/>
@@ -675,7 +675,7 @@
                 <w:noProof/>
                 <w:webHidden/>
               </w:rPr>
-              <w:instrText xml:space="preserve"> PAGEREF _Toc174564970 \h </w:instrText>
+              <w:instrText xml:space="preserve"> PAGEREF _Toc178933303 \h </w:instrText>
             </w:r>
             <w:r>
               <w:rPr>
@@ -721,7 +721,7 @@
               <w14:ligatures w14:val="none"/>
             </w:rPr>
           </w:pPr>
-          <w:hyperlink w:anchor="_Toc174564971" w:history="1">
+          <w:hyperlink w:anchor="_Toc178933304" w:history="1">
             <w:r>
               <w:rPr>
                 <w:rStyle w:val="Hipervnculo"/>
@@ -748,7 +748,7 @@
                 <w:noProof/>
                 <w:webHidden/>
               </w:rPr>
-              <w:instrText xml:space="preserve"> PAGEREF _Toc174564971 \h </w:instrText>
+              <w:instrText xml:space="preserve"> PAGEREF _Toc178933304 \h </w:instrText>
             </w:r>
             <w:r>
               <w:rPr>
@@ -794,7 +794,7 @@
               <w14:ligatures w14:val="none"/>
             </w:rPr>
           </w:pPr>
-          <w:hyperlink w:anchor="_Toc174564972" w:history="1">
+          <w:hyperlink w:anchor="_Toc178933305" w:history="1">
             <w:r>
               <w:rPr>
                 <w:rStyle w:val="Hipervnculo"/>
@@ -821,7 +821,7 @@
                 <w:noProof/>
                 <w:webHidden/>
               </w:rPr>
-              <w:instrText xml:space="preserve"> PAGEREF _Toc174564972 \h </w:instrText>
+              <w:instrText xml:space="preserve"> PAGEREF _Toc178933305 \h </w:instrText>
             </w:r>
             <w:r>
               <w:rPr>
@@ -867,7 +867,7 @@
               <w14:ligatures w14:val="none"/>
             </w:rPr>
           </w:pPr>
-          <w:hyperlink w:anchor="_Toc174564973" w:history="1">
+          <w:hyperlink w:anchor="_Toc178933306" w:history="1">
             <w:r>
               <w:rPr>
                 <w:rStyle w:val="Hipervnculo"/>
@@ -894,7 +894,7 @@
                 <w:noProof/>
                 <w:webHidden/>
               </w:rPr>
-              <w:instrText xml:space="preserve"> PAGEREF _Toc174564973 \h </w:instrText>
+              <w:instrText xml:space="preserve"> PAGEREF _Toc178933306 \h </w:instrText>
             </w:r>
             <w:r>
               <w:rPr>
@@ -941,7 +941,7 @@
               <w14:ligatures w14:val="none"/>
             </w:rPr>
           </w:pPr>
-          <w:hyperlink w:anchor="_Toc174564974" w:history="1">
+          <w:hyperlink w:anchor="_Toc178933307" w:history="1">
             <w:r>
               <w:rPr>
                 <w:rStyle w:val="Hipervnculo"/>
@@ -986,7 +986,7 @@
                 <w:noProof/>
                 <w:webHidden/>
               </w:rPr>
-              <w:instrText xml:space="preserve"> PAGEREF _Toc174564974 \h </w:instrText>
+              <w:instrText xml:space="preserve"> PAGEREF _Toc178933307 \h </w:instrText>
             </w:r>
             <w:r>
               <w:rPr>
@@ -1032,7 +1032,7 @@
               <w14:ligatures w14:val="none"/>
             </w:rPr>
           </w:pPr>
-          <w:hyperlink w:anchor="_Toc174564975" w:history="1">
+          <w:hyperlink w:anchor="_Toc178933308" w:history="1">
             <w:r>
               <w:rPr>
                 <w:rStyle w:val="Hipervnculo"/>
@@ -1059,7 +1059,7 @@
                 <w:noProof/>
                 <w:webHidden/>
               </w:rPr>
-              <w:instrText xml:space="preserve"> PAGEREF _Toc174564975 \h </w:instrText>
+              <w:instrText xml:space="preserve"> PAGEREF _Toc178933308 \h </w:instrText>
             </w:r>
             <w:r>
               <w:rPr>
@@ -1105,7 +1105,7 @@
               <w14:ligatures w14:val="none"/>
             </w:rPr>
           </w:pPr>
-          <w:hyperlink w:anchor="_Toc174564976" w:history="1">
+          <w:hyperlink w:anchor="_Toc178933309" w:history="1">
             <w:r>
               <w:rPr>
                 <w:rStyle w:val="Hipervnculo"/>
@@ -1132,7 +1132,7 @@
                 <w:noProof/>
                 <w:webHidden/>
               </w:rPr>
-              <w:instrText xml:space="preserve"> PAGEREF _Toc174564976 \h </w:instrText>
+              <w:instrText xml:space="preserve"> PAGEREF _Toc178933309 \h </w:instrText>
             </w:r>
             <w:r>
               <w:rPr>
@@ -1179,7 +1179,7 @@
               <w14:ligatures w14:val="none"/>
             </w:rPr>
           </w:pPr>
-          <w:hyperlink w:anchor="_Toc174564977" w:history="1">
+          <w:hyperlink w:anchor="_Toc178933310" w:history="1">
             <w:r>
               <w:rPr>
                 <w:rStyle w:val="Hipervnculo"/>
@@ -1224,7 +1224,7 @@
                 <w:noProof/>
                 <w:webHidden/>
               </w:rPr>
-              <w:instrText xml:space="preserve"> PAGEREF _Toc174564977 \h </w:instrText>
+              <w:instrText xml:space="preserve"> PAGEREF _Toc178933310 \h </w:instrText>
             </w:r>
             <w:r>
               <w:rPr>
@@ -1270,7 +1270,7 @@
               <w14:ligatures w14:val="none"/>
             </w:rPr>
           </w:pPr>
-          <w:hyperlink w:anchor="_Toc174564978" w:history="1">
+          <w:hyperlink w:anchor="_Toc178933311" w:history="1">
             <w:r>
               <w:rPr>
                 <w:rStyle w:val="Hipervnculo"/>
@@ -1297,7 +1297,7 @@
                 <w:noProof/>
                 <w:webHidden/>
               </w:rPr>
-              <w:instrText xml:space="preserve"> PAGEREF _Toc174564978 \h </w:instrText>
+              <w:instrText xml:space="preserve"> PAGEREF _Toc178933311 \h </w:instrText>
             </w:r>
             <w:r>
               <w:rPr>
@@ -1344,7 +1344,7 @@
               <w14:ligatures w14:val="none"/>
             </w:rPr>
           </w:pPr>
-          <w:hyperlink w:anchor="_Toc174564979" w:history="1">
+          <w:hyperlink w:anchor="_Toc178933312" w:history="1">
             <w:r>
               <w:rPr>
                 <w:rStyle w:val="Hipervnculo"/>
@@ -1389,7 +1389,7 @@
                 <w:noProof/>
                 <w:webHidden/>
               </w:rPr>
-              <w:instrText xml:space="preserve"> PAGEREF _Toc174564979 \h </w:instrText>
+              <w:instrText xml:space="preserve"> PAGEREF _Toc178933312 \h </w:instrText>
             </w:r>
             <w:r>
               <w:rPr>
@@ -1435,7 +1435,7 @@
               <w14:ligatures w14:val="none"/>
             </w:rPr>
           </w:pPr>
-          <w:hyperlink w:anchor="_Toc174564980" w:history="1">
+          <w:hyperlink w:anchor="_Toc178933313" w:history="1">
             <w:r>
               <w:rPr>
                 <w:rStyle w:val="Hipervnculo"/>
@@ -1462,7 +1462,7 @@
                 <w:noProof/>
                 <w:webHidden/>
               </w:rPr>
-              <w:instrText xml:space="preserve"> PAGEREF _Toc174564980 \h </w:instrText>
+              <w:instrText xml:space="preserve"> PAGEREF _Toc178933313 \h </w:instrText>
             </w:r>
             <w:r>
               <w:rPr>
@@ -1509,7 +1509,7 @@
               <w14:ligatures w14:val="none"/>
             </w:rPr>
           </w:pPr>
-          <w:hyperlink w:anchor="_Toc174564981" w:history="1">
+          <w:hyperlink w:anchor="_Toc178933314" w:history="1">
             <w:r>
               <w:rPr>
                 <w:rStyle w:val="Hipervnculo"/>
@@ -1554,7 +1554,7 @@
                 <w:noProof/>
                 <w:webHidden/>
               </w:rPr>
-              <w:instrText xml:space="preserve"> PAGEREF _Toc174564981 \h </w:instrText>
+              <w:instrText xml:space="preserve"> PAGEREF _Toc178933314 \h </w:instrText>
             </w:r>
             <w:r>
               <w:rPr>
@@ -1601,7 +1601,7 @@
               <w14:ligatures w14:val="none"/>
             </w:rPr>
           </w:pPr>
-          <w:hyperlink w:anchor="_Toc174564982" w:history="1">
+          <w:hyperlink w:anchor="_Toc178933315" w:history="1">
             <w:r>
               <w:rPr>
                 <w:rStyle w:val="Hipervnculo"/>
@@ -1646,7 +1646,7 @@
                 <w:noProof/>
                 <w:webHidden/>
               </w:rPr>
-              <w:instrText xml:space="preserve"> PAGEREF _Toc174564982 \h </w:instrText>
+              <w:instrText xml:space="preserve"> PAGEREF _Toc178933315 \h </w:instrText>
             </w:r>
             <w:r>
               <w:rPr>
@@ -1692,7 +1692,7 @@
               <w14:ligatures w14:val="none"/>
             </w:rPr>
           </w:pPr>
-          <w:hyperlink w:anchor="_Toc174564983" w:history="1">
+          <w:hyperlink w:anchor="_Toc178933316" w:history="1">
             <w:r>
               <w:rPr>
                 <w:rStyle w:val="Hipervnculo"/>
@@ -1719,7 +1719,7 @@
                 <w:noProof/>
                 <w:webHidden/>
               </w:rPr>
-              <w:instrText xml:space="preserve"> PAGEREF _Toc174564983 \h </w:instrText>
+              <w:instrText xml:space="preserve"> PAGEREF _Toc178933316 \h </w:instrText>
             </w:r>
             <w:r>
               <w:rPr>
@@ -1765,27 +1765,13 @@
               <w14:ligatures w14:val="none"/>
             </w:rPr>
           </w:pPr>
-          <w:hyperlink w:anchor="_Toc174564984" w:history="1">
+          <w:hyperlink w:anchor="_Toc178933317" w:history="1">
             <w:r>
               <w:rPr>
                 <w:rStyle w:val="Hipervnculo"/>
                 <w:noProof/>
               </w:rPr>
-              <w:t>Mate</w:t>
-            </w:r>
-            <w:r>
-              <w:rPr>
-                <w:rStyle w:val="Hipervnculo"/>
-                <w:noProof/>
-              </w:rPr>
-              <w:t>r</w:t>
-            </w:r>
-            <w:r>
-              <w:rPr>
-                <w:rStyle w:val="Hipervnculo"/>
-                <w:noProof/>
-              </w:rPr>
-              <w:t>ial complementario</w:t>
+              <w:t>Material complementario</w:t>
             </w:r>
             <w:r>
               <w:rPr>
@@ -1806,7 +1792,7 @@
                 <w:noProof/>
                 <w:webHidden/>
               </w:rPr>
-              <w:instrText xml:space="preserve"> PAGEREF _Toc174564984 \h </w:instrText>
+              <w:instrText xml:space="preserve"> PAGEREF _Toc178933317 \h </w:instrText>
             </w:r>
             <w:r>
               <w:rPr>
@@ -1852,7 +1838,7 @@
               <w14:ligatures w14:val="none"/>
             </w:rPr>
           </w:pPr>
-          <w:hyperlink w:anchor="_Toc174564985" w:history="1">
+          <w:hyperlink w:anchor="_Toc178933318" w:history="1">
             <w:r>
               <w:rPr>
                 <w:rStyle w:val="Hipervnculo"/>
@@ -1879,7 +1865,7 @@
                 <w:noProof/>
                 <w:webHidden/>
               </w:rPr>
-              <w:instrText xml:space="preserve"> PAGEREF _Toc174564985 \h </w:instrText>
+              <w:instrText xml:space="preserve"> PAGEREF _Toc178933318 \h </w:instrText>
             </w:r>
             <w:r>
               <w:rPr>
@@ -1925,7 +1911,7 @@
               <w14:ligatures w14:val="none"/>
             </w:rPr>
           </w:pPr>
-          <w:hyperlink w:anchor="_Toc174564986" w:history="1">
+          <w:hyperlink w:anchor="_Toc178933319" w:history="1">
             <w:r>
               <w:rPr>
                 <w:rStyle w:val="Hipervnculo"/>
@@ -1952,7 +1938,7 @@
                 <w:noProof/>
                 <w:webHidden/>
               </w:rPr>
-              <w:instrText xml:space="preserve"> PAGEREF _Toc174564986 \h </w:instrText>
+              <w:instrText xml:space="preserve"> PAGEREF _Toc178933319 \h </w:instrText>
             </w:r>
             <w:r>
               <w:rPr>
@@ -1998,7 +1984,7 @@
               <w14:ligatures w14:val="none"/>
             </w:rPr>
           </w:pPr>
-          <w:hyperlink w:anchor="_Toc174564987" w:history="1">
+          <w:hyperlink w:anchor="_Toc178933320" w:history="1">
             <w:r>
               <w:rPr>
                 <w:rStyle w:val="Hipervnculo"/>
@@ -2025,7 +2011,7 @@
                 <w:noProof/>
                 <w:webHidden/>
               </w:rPr>
-              <w:instrText xml:space="preserve"> PAGEREF _Toc174564987 \h </w:instrText>
+              <w:instrText xml:space="preserve"> PAGEREF _Toc178933320 \h </w:instrText>
             </w:r>
             <w:r>
               <w:rPr>
@@ -2075,7 +2061,7 @@
       <w:pPr>
         <w:pStyle w:val="Titulosgenerales"/>
       </w:pPr>
-      <w:bookmarkStart w:id="0" w:name="_Toc174564969"/>
+      <w:bookmarkStart w:id="0" w:name="_Toc178933302"/>
       <w:r>
         <w:lastRenderedPageBreak/>
         <w:t>Introducción</w:t>
@@ -2135,7 +2121,7 @@
       <w:pPr>
         <w:pStyle w:val="Ttulo1"/>
       </w:pPr>
-      <w:bookmarkStart w:id="1" w:name="_Toc174564970"/>
+      <w:bookmarkStart w:id="1" w:name="_Toc178933303"/>
       <w:r>
         <w:lastRenderedPageBreak/>
         <w:t>Manipulación de alimentos</w:t>
@@ -2159,7 +2145,7 @@
       <w:pPr>
         <w:pStyle w:val="Ttulo3"/>
       </w:pPr>
-      <w:bookmarkStart w:id="2" w:name="_Toc174564971"/>
+      <w:bookmarkStart w:id="2" w:name="_Toc178933304"/>
       <w:r>
         <w:t>¿Qué es un manipulador de alimentos?</w:t>
       </w:r>
@@ -2195,7 +2181,7 @@
       <w:pPr>
         <w:pStyle w:val="Ttulo3"/>
       </w:pPr>
-      <w:bookmarkStart w:id="3" w:name="_Toc174564972"/>
+      <w:bookmarkStart w:id="3" w:name="_Toc178933305"/>
       <w:r>
         <w:t>Personal Manipulador de los Alimentos</w:t>
       </w:r>
@@ -2450,7 +2436,7 @@
       <w:pPr>
         <w:pStyle w:val="Ttulo3"/>
       </w:pPr>
-      <w:bookmarkStart w:id="4" w:name="_Toc174564973"/>
+      <w:bookmarkStart w:id="4" w:name="_Toc178933306"/>
       <w:r>
         <w:t>Educación y Capacitación</w:t>
       </w:r>
@@ -2549,7 +2535,7 @@
       <w:pPr>
         <w:pStyle w:val="Ttulo1"/>
       </w:pPr>
-      <w:bookmarkStart w:id="5" w:name="_Toc174564974"/>
+      <w:bookmarkStart w:id="5" w:name="_Toc178933307"/>
       <w:r>
         <w:lastRenderedPageBreak/>
         <w:t>Prácticas higiénicas y medidas de protección</w:t>
@@ -3194,7 +3180,7 @@
       <w:pPr>
         <w:pStyle w:val="Ttulo3"/>
       </w:pPr>
-      <w:bookmarkStart w:id="6" w:name="_Toc174564975"/>
+      <w:bookmarkStart w:id="6" w:name="_Toc178933308"/>
       <w:r>
         <w:t>Lavado de manos</w:t>
       </w:r>
@@ -3456,7 +3442,7 @@
       <w:pPr>
         <w:pStyle w:val="Ttulo3"/>
       </w:pPr>
-      <w:bookmarkStart w:id="7" w:name="_Toc174564976"/>
+      <w:bookmarkStart w:id="7" w:name="_Toc178933309"/>
       <w:r>
         <w:t>Accidentes laborales</w:t>
       </w:r>
@@ -3578,7 +3564,19 @@
         <w:rPr>
           <w:lang w:val="es-419" w:eastAsia="es-CO"/>
         </w:rPr>
-        <w:t>Si esparce agua séquela inmediatamente.</w:t>
+        <w:t>Si esparce agua</w:t>
+      </w:r>
+      <w:r>
+        <w:rPr>
+          <w:lang w:val="es-419" w:eastAsia="es-CO"/>
+        </w:rPr>
+        <w:t>,</w:t>
+      </w:r>
+      <w:r>
+        <w:rPr>
+          <w:lang w:val="es-419" w:eastAsia="es-CO"/>
+        </w:rPr>
+        <w:t xml:space="preserve"> séquela inmediatamente.</w:t>
       </w:r>
     </w:p>
     <w:p>
@@ -3775,7 +3773,19 @@
         <w:rPr>
           <w:lang w:val="es-419" w:eastAsia="es-CO"/>
         </w:rPr>
-        <w:t>Al freír un alimento no adicione otros alimentos que contengan agua, escúrralos.</w:t>
+        <w:t>Al freír un alimento</w:t>
+      </w:r>
+      <w:r>
+        <w:rPr>
+          <w:lang w:val="es-419" w:eastAsia="es-CO"/>
+        </w:rPr>
+        <w:t>,</w:t>
+      </w:r>
+      <w:r>
+        <w:rPr>
+          <w:lang w:val="es-419" w:eastAsia="es-CO"/>
+        </w:rPr>
+        <w:t xml:space="preserve"> no adicione otros alimentos que contengan agua, escúrralos.</w:t>
       </w:r>
     </w:p>
     <w:p>
@@ -3876,7 +3886,19 @@
         <w:rPr>
           <w:lang w:val="es-419" w:eastAsia="es-CO"/>
         </w:rPr>
-        <w:t>Si manipula alimentos calientes o entra a corrientes frías como refrigeradores.</w:t>
+        <w:t>Si tiene problemas de virosis</w:t>
+      </w:r>
+      <w:r>
+        <w:rPr>
+          <w:lang w:val="es-419" w:eastAsia="es-CO"/>
+        </w:rPr>
+        <w:t>,</w:t>
+      </w:r>
+      <w:r>
+        <w:rPr>
+          <w:lang w:val="es-419" w:eastAsia="es-CO"/>
+        </w:rPr>
+        <w:t xml:space="preserve"> no manipule alimentos.</w:t>
       </w:r>
     </w:p>
     <w:p>
@@ -3895,25 +3917,6 @@
         <w:rPr>
           <w:lang w:val="es-419" w:eastAsia="es-CO"/>
         </w:rPr>
-        <w:t>Si tiene problemas de virosis no manipule alimentos.</w:t>
-      </w:r>
-    </w:p>
-    <w:p>
-      <w:pPr>
-        <w:pStyle w:val="Prrafodelista"/>
-        <w:numPr>
-          <w:ilvl w:val="0"/>
-          <w:numId w:val="37"/>
-        </w:numPr>
-        <w:ind w:left="1843"/>
-        <w:rPr>
-          <w:lang w:val="es-419" w:eastAsia="es-CO"/>
-        </w:rPr>
-      </w:pPr>
-      <w:r>
-        <w:rPr>
-          <w:lang w:val="es-419" w:eastAsia="es-CO"/>
-        </w:rPr>
         <w:t>Si tiene diarrea, no manipule los alimentos.</w:t>
       </w:r>
     </w:p>
@@ -3936,7 +3939,7 @@
       <w:pPr>
         <w:pStyle w:val="Ttulo1"/>
       </w:pPr>
-      <w:bookmarkStart w:id="8" w:name="_Toc174564977"/>
+      <w:bookmarkStart w:id="8" w:name="_Toc178933310"/>
       <w:r>
         <w:lastRenderedPageBreak/>
         <w:t>Recepción, almacenamiento y transporte</w:t>
@@ -3960,7 +3963,7 @@
       <w:pPr>
         <w:pStyle w:val="Ttulo3"/>
       </w:pPr>
-      <w:bookmarkStart w:id="9" w:name="_Toc174564978"/>
+      <w:bookmarkStart w:id="9" w:name="_Toc178933311"/>
       <w:r>
         <w:t>Recepción</w:t>
       </w:r>
@@ -4293,7 +4296,7 @@
       <w:pPr>
         <w:pStyle w:val="Ttulo2"/>
       </w:pPr>
-      <w:bookmarkStart w:id="10" w:name="_Toc174564979"/>
+      <w:bookmarkStart w:id="10" w:name="_Toc178933312"/>
       <w:r>
         <w:t>Almacenamiento</w:t>
       </w:r>
@@ -4308,7 +4311,7 @@
       <w:pPr>
         <w:pStyle w:val="Ttulo3"/>
       </w:pPr>
-      <w:bookmarkStart w:id="11" w:name="_Toc174564980"/>
+      <w:bookmarkStart w:id="11" w:name="_Toc178933313"/>
       <w:r>
         <w:t>Almacenar de forma correcta los productos:</w:t>
       </w:r>
@@ -4622,7 +4625,7 @@
       <w:pPr>
         <w:pStyle w:val="Ttulo2"/>
       </w:pPr>
-      <w:bookmarkStart w:id="12" w:name="_Toc174564981"/>
+      <w:bookmarkStart w:id="12" w:name="_Toc178933314"/>
       <w:r>
         <w:lastRenderedPageBreak/>
         <w:t>Transporte</w:t>
@@ -4877,7 +4880,7 @@
       <w:pPr>
         <w:pStyle w:val="Ttulo2"/>
       </w:pPr>
-      <w:bookmarkStart w:id="13" w:name="_Toc174564982"/>
+      <w:bookmarkStart w:id="13" w:name="_Toc178933315"/>
       <w:r>
         <w:t>Sistema HACCP</w:t>
       </w:r>
@@ -5077,7 +5080,7 @@
       <w:pPr>
         <w:pStyle w:val="Titulosgenerales"/>
       </w:pPr>
-      <w:bookmarkStart w:id="14" w:name="_Toc174564983"/>
+      <w:bookmarkStart w:id="14" w:name="_Toc178933316"/>
       <w:r>
         <w:lastRenderedPageBreak/>
         <w:t>Síntesis</w:t>
@@ -5086,7 +5089,6 @@
     </w:p>
     <w:p>
       <w:pPr>
-        <w:ind w:firstLine="0"/>
         <w:rPr>
           <w:lang w:val="es-419" w:eastAsia="es-CO"/>
         </w:rPr>
@@ -5167,7 +5169,7 @@
       <w:pPr>
         <w:pStyle w:val="Titulosgenerales"/>
       </w:pPr>
-      <w:bookmarkStart w:id="15" w:name="_Toc174564984"/>
+      <w:bookmarkStart w:id="15" w:name="_Toc178933317"/>
       <w:r>
         <w:lastRenderedPageBreak/>
         <w:t>Material complementario</w:t>
@@ -5182,9 +5184,9 @@
         <w:tblLook w:val="04A0" w:firstRow="1" w:lastRow="0" w:firstColumn="1" w:lastColumn="0" w:noHBand="0" w:noVBand="1"/>
       </w:tblPr>
       <w:tblGrid>
-        <w:gridCol w:w="1696"/>
-        <w:gridCol w:w="3119"/>
-        <w:gridCol w:w="2268"/>
+        <w:gridCol w:w="1980"/>
+        <w:gridCol w:w="2977"/>
+        <w:gridCol w:w="2126"/>
         <w:gridCol w:w="2879"/>
       </w:tblGrid>
       <w:tr>
@@ -5195,7 +5197,7 @@
         </w:trPr>
         <w:tc>
           <w:tcPr>
-            <w:tcW w:w="1696" w:type="dxa"/>
+            <w:tcW w:w="1980" w:type="dxa"/>
           </w:tcPr>
           <w:p>
             <w:pPr>
@@ -5208,7 +5210,7 @@
         </w:tc>
         <w:tc>
           <w:tcPr>
-            <w:tcW w:w="3119" w:type="dxa"/>
+            <w:tcW w:w="2977" w:type="dxa"/>
           </w:tcPr>
           <w:p>
             <w:pPr>
@@ -5221,7 +5223,7 @@
         </w:tc>
         <w:tc>
           <w:tcPr>
-            <w:tcW w:w="2268" w:type="dxa"/>
+            <w:tcW w:w="2126" w:type="dxa"/>
           </w:tcPr>
           <w:p>
             <w:pPr>
@@ -5252,7 +5254,7 @@
         </w:trPr>
         <w:tc>
           <w:tcPr>
-            <w:tcW w:w="1696" w:type="dxa"/>
+            <w:tcW w:w="1980" w:type="dxa"/>
           </w:tcPr>
           <w:p>
             <w:pPr>
@@ -5261,11 +5263,14 @@
             <w:r>
               <w:t>Manipulación de alimentos</w:t>
             </w:r>
+            <w:r>
+              <w:t>.</w:t>
+            </w:r>
           </w:p>
         </w:tc>
         <w:tc>
           <w:tcPr>
-            <w:tcW w:w="3119" w:type="dxa"/>
+            <w:tcW w:w="2977" w:type="dxa"/>
           </w:tcPr>
           <w:p>
             <w:pPr>
@@ -5278,7 +5283,7 @@
         </w:tc>
         <w:tc>
           <w:tcPr>
-            <w:tcW w:w="2268" w:type="dxa"/>
+            <w:tcW w:w="2126" w:type="dxa"/>
           </w:tcPr>
           <w:p>
             <w:pPr>
@@ -5311,7 +5316,7 @@
       <w:tr>
         <w:tc>
           <w:tcPr>
-            <w:tcW w:w="1696" w:type="dxa"/>
+            <w:tcW w:w="1980" w:type="dxa"/>
           </w:tcPr>
           <w:p>
             <w:pPr>
@@ -5320,11 +5325,14 @@
             <w:r>
               <w:t>Prácticas higiénicas y medidas de protección</w:t>
             </w:r>
+            <w:r>
+              <w:t>.</w:t>
+            </w:r>
           </w:p>
         </w:tc>
         <w:tc>
           <w:tcPr>
-            <w:tcW w:w="3119" w:type="dxa"/>
+            <w:tcW w:w="2977" w:type="dxa"/>
           </w:tcPr>
           <w:p>
             <w:pPr>
@@ -5366,7 +5374,7 @@
         </w:tc>
         <w:tc>
           <w:tcPr>
-            <w:tcW w:w="2268" w:type="dxa"/>
+            <w:tcW w:w="2126" w:type="dxa"/>
           </w:tcPr>
           <w:p>
             <w:pPr>
@@ -5402,7 +5410,7 @@
         </w:trPr>
         <w:tc>
           <w:tcPr>
-            <w:tcW w:w="1696" w:type="dxa"/>
+            <w:tcW w:w="1980" w:type="dxa"/>
           </w:tcPr>
           <w:p>
             <w:pPr>
@@ -5411,11 +5419,14 @@
             <w:r>
               <w:t>Recepción, almacenamiento y transporte</w:t>
             </w:r>
+            <w:r>
+              <w:t>.</w:t>
+            </w:r>
           </w:p>
         </w:tc>
         <w:tc>
           <w:tcPr>
-            <w:tcW w:w="3119" w:type="dxa"/>
+            <w:tcW w:w="2977" w:type="dxa"/>
           </w:tcPr>
           <w:p>
             <w:pPr>
@@ -5428,7 +5439,7 @@
         </w:tc>
         <w:tc>
           <w:tcPr>
-            <w:tcW w:w="2268" w:type="dxa"/>
+            <w:tcW w:w="2126" w:type="dxa"/>
           </w:tcPr>
           <w:p>
             <w:pPr>
@@ -5461,7 +5472,7 @@
       <w:tr>
         <w:tc>
           <w:tcPr>
-            <w:tcW w:w="1696" w:type="dxa"/>
+            <w:tcW w:w="1980" w:type="dxa"/>
           </w:tcPr>
           <w:p>
             <w:pPr>
@@ -5470,11 +5481,14 @@
             <w:r>
               <w:t>Almacenamiento</w:t>
             </w:r>
+            <w:r>
+              <w:t>.</w:t>
+            </w:r>
           </w:p>
         </w:tc>
         <w:tc>
           <w:tcPr>
-            <w:tcW w:w="3119" w:type="dxa"/>
+            <w:tcW w:w="2977" w:type="dxa"/>
           </w:tcPr>
           <w:p>
             <w:pPr>
@@ -5508,7 +5522,7 @@
         </w:tc>
         <w:tc>
           <w:tcPr>
-            <w:tcW w:w="2268" w:type="dxa"/>
+            <w:tcW w:w="2126" w:type="dxa"/>
           </w:tcPr>
           <w:p>
             <w:pPr>
@@ -5544,7 +5558,7 @@
         </w:trPr>
         <w:tc>
           <w:tcPr>
-            <w:tcW w:w="1696" w:type="dxa"/>
+            <w:tcW w:w="1980" w:type="dxa"/>
           </w:tcPr>
           <w:p>
             <w:pPr>
@@ -5553,11 +5567,14 @@
             <w:r>
               <w:t>Almacenamiento</w:t>
             </w:r>
+            <w:r>
+              <w:t>.</w:t>
+            </w:r>
           </w:p>
         </w:tc>
         <w:tc>
           <w:tcPr>
-            <w:tcW w:w="3119" w:type="dxa"/>
+            <w:tcW w:w="2977" w:type="dxa"/>
           </w:tcPr>
           <w:p>
             <w:pPr>
@@ -5575,7 +5592,7 @@
         </w:tc>
         <w:tc>
           <w:tcPr>
-            <w:tcW w:w="2268" w:type="dxa"/>
+            <w:tcW w:w="2126" w:type="dxa"/>
           </w:tcPr>
           <w:p>
             <w:pPr>
@@ -5608,7 +5625,7 @@
       <w:tr>
         <w:tc>
           <w:tcPr>
-            <w:tcW w:w="1696" w:type="dxa"/>
+            <w:tcW w:w="1980" w:type="dxa"/>
           </w:tcPr>
           <w:p>
             <w:pPr>
@@ -5617,11 +5634,14 @@
             <w:r>
               <w:t>Sistema HACCP</w:t>
             </w:r>
+            <w:r>
+              <w:t>.</w:t>
+            </w:r>
           </w:p>
         </w:tc>
         <w:tc>
           <w:tcPr>
-            <w:tcW w:w="3119" w:type="dxa"/>
+            <w:tcW w:w="2977" w:type="dxa"/>
           </w:tcPr>
           <w:p>
             <w:pPr>
@@ -5642,7 +5662,7 @@
         </w:tc>
         <w:tc>
           <w:tcPr>
-            <w:tcW w:w="2268" w:type="dxa"/>
+            <w:tcW w:w="2126" w:type="dxa"/>
           </w:tcPr>
           <w:p>
             <w:pPr>
@@ -5677,7 +5697,7 @@
       <w:pPr>
         <w:pStyle w:val="Titulosgenerales"/>
       </w:pPr>
-      <w:bookmarkStart w:id="16" w:name="_Toc174564985"/>
+      <w:bookmarkStart w:id="16" w:name="_Toc178933318"/>
       <w:r>
         <w:lastRenderedPageBreak/>
         <w:t>Glosario</w:t>
@@ -5856,7 +5876,7 @@
       <w:pPr>
         <w:pStyle w:val="Titulosgenerales"/>
       </w:pPr>
-      <w:bookmarkStart w:id="17" w:name="_Toc174564986"/>
+      <w:bookmarkStart w:id="17" w:name="_Toc178933319"/>
       <w:r>
         <w:lastRenderedPageBreak/>
         <w:t>Referencias bibliográficas</w:t>
@@ -5972,7 +5992,37 @@
         <w:rPr>
           <w:lang w:val="es-419" w:eastAsia="es-CO"/>
         </w:rPr>
-        <w:t xml:space="preserve">Apolinar, A. M. N., &amp; Ibáñez, A. M. A. (2022). FACTORES CRÍTICOS ASOCIADOS A LA IMPLEMENTACIÓN DE UN SISTEMA HACCP EN LA INDUSTRIA DE ALIMENTOS Y BEBIDAS EN COLOMBIA. @ </w:t>
+        <w:t xml:space="preserve">Apolinar, A. M. N., &amp; Ibáñez, A. M. A. (2022). </w:t>
+      </w:r>
+      <w:r>
+        <w:rPr>
+          <w:lang w:val="es-419" w:eastAsia="es-CO"/>
+        </w:rPr>
+        <w:t>F</w:t>
+      </w:r>
+      <w:r>
+        <w:rPr>
+          <w:lang w:val="es-419" w:eastAsia="es-CO"/>
+        </w:rPr>
+        <w:t xml:space="preserve">actores críticos asociados a la implementación de un sistema HACCP en la industria de alimentos y bebidas en </w:t>
+      </w:r>
+      <w:r>
+        <w:rPr>
+          <w:lang w:val="es-419" w:eastAsia="es-CO"/>
+        </w:rPr>
+        <w:t>C</w:t>
+      </w:r>
+      <w:r>
+        <w:rPr>
+          <w:lang w:val="es-419" w:eastAsia="es-CO"/>
+        </w:rPr>
+        <w:t>olombia</w:t>
+      </w:r>
+      <w:r>
+        <w:rPr>
+          <w:lang w:val="es-419" w:eastAsia="es-CO"/>
+        </w:rPr>
+        <w:t xml:space="preserve">. @ </w:t>
       </w:r>
       <w:proofErr w:type="spellStart"/>
       <w:r>
@@ -6082,7 +6132,7 @@
       <w:pPr>
         <w:pStyle w:val="Titulosgenerales"/>
       </w:pPr>
-      <w:bookmarkStart w:id="18" w:name="_Toc174564987"/>
+      <w:bookmarkStart w:id="18" w:name="_Toc178933320"/>
       <w:r>
         <w:lastRenderedPageBreak/>
         <w:t>Créditos</w:t>
@@ -6873,7 +6923,7 @@
                   <v:stroke joinstyle="miter"/>
                   <v:path gradientshapeok="t" o:connecttype="rect"/>
                 </v:shapetype>
-                <v:shape id="_x0000_s1027" type="#_x0000_t202" style="position:absolute;left:0;text-align:left;margin-left:16.1pt;margin-top:.65pt;width:455.15pt;height:41.4pt;z-index:251661312;visibility:visible;mso-wrap-style:square;mso-width-percent:0;mso-height-percent:0;mso-wrap-distance-left:9pt;mso-wrap-distance-top:3.6pt;mso-wrap-distance-right:9pt;mso-wrap-distance-bottom:3.6pt;mso-position-horizontal:absolute;mso-position-horizontal-relative:text;mso-position-vertical:absolute;mso-position-vertical-relative:text;mso-width-percent:0;mso-height-percent:0;mso-width-relative:margin;mso-height-relative:margin;v-text-anchor:top" o:gfxdata="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" stroked="f">
+                <v:shape id="_x0000_s1027" type="#_x0000_t202" alt="&quot;&quot;" style="position:absolute;left:0;text-align:left;margin-left:16.1pt;margin-top:.65pt;width:455.15pt;height:41.4pt;z-index:251661312;visibility:visible;mso-wrap-style:square;mso-width-percent:0;mso-height-percent:0;mso-wrap-distance-left:9pt;mso-wrap-distance-top:3.6pt;mso-wrap-distance-right:9pt;mso-wrap-distance-bottom:3.6pt;mso-position-horizontal:absolute;mso-position-horizontal-relative:text;mso-position-vertical:absolute;mso-position-vertical-relative:text;mso-width-percent:0;mso-height-percent:0;mso-width-relative:margin;mso-height-relative:margin;v-text-anchor:top" o:gfxdata="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" stroked="f">
                   <v:textbox>
                     <w:txbxContent>
                       <w:p>
@@ -13224,13 +13274,13 @@
 </file>
 
 <file path=customXml/itemProps2.xml><?xml version="1.0" encoding="utf-8"?>
-<ds:datastoreItem xmlns:ds="http://schemas.openxmlformats.org/officeDocument/2006/customXml" ds:itemID="{9145E57F-40A8-43AA-968B-974783762958}"/>
+<ds:datastoreItem xmlns:ds="http://schemas.openxmlformats.org/officeDocument/2006/customXml" ds:itemID="{CC69961D-EA28-44C9-8AD1-5E1DA293932A}"/>
 </file>
 
 <file path=customXml/itemProps3.xml><?xml version="1.0" encoding="utf-8"?>
-<ds:datastoreItem xmlns:ds="http://schemas.openxmlformats.org/officeDocument/2006/customXml" ds:itemID="{22C05163-7D47-4F16-A87D-E11A02293231}"/>
+<ds:datastoreItem xmlns:ds="http://schemas.openxmlformats.org/officeDocument/2006/customXml" ds:itemID="{041BCEE0-DBBB-4E6A-95DC-085662421CF5}"/>
 </file>
 
 <file path=customXml/itemProps4.xml><?xml version="1.0" encoding="utf-8"?>
-<ds:datastoreItem xmlns:ds="http://schemas.openxmlformats.org/officeDocument/2006/customXml" ds:itemID="{EEB789A3-73A8-4C09-84FF-D5CE7E325DDE}"/>
+<ds:datastoreItem xmlns:ds="http://schemas.openxmlformats.org/officeDocument/2006/customXml" ds:itemID="{7E84873D-3DFB-4076-AB9E-CC0E0727A7CD}"/>
 </file>
--- a/fuentes/92130063_CF04_DU.docx
+++ b/fuentes/92130063_CF04_DU.docx
@@ -199,7 +199,7 @@
               </wp:anchor>
             </w:drawing>
           </mc:Choice>
-          <mc:Fallback xmlns:oel="http://schemas.microsoft.com/office/2019/extlst" xmlns:w16du="http://schemas.microsoft.com/office/word/2023/wordml/word16du">
+          <mc:Fallback xmlns:w16du="http://schemas.microsoft.com/office/word/2023/wordml/word16du" xmlns:oel="http://schemas.microsoft.com/office/2019/extlst">
             <w:pict>
               <v:rect w14:anchorId="04BF2410" id="Rectángulo 3" o:spid="_x0000_s1026" alt="&quot;&quot;" style="position:absolute;margin-left:-55.7pt;margin-top:26.5pt;width:613.85pt;height:204pt;z-index:-251655168;visibility:visible;mso-wrap-style:square;mso-height-percent:0;mso-wrap-distance-left:9pt;mso-wrap-distance-top:0;mso-wrap-distance-right:9pt;mso-wrap-distance-bottom:0;mso-position-horizontal:absolute;mso-position-horizontal-relative:text;mso-position-vertical:absolute;mso-position-vertical-relative:text;mso-height-percent:0;mso-height-relative:margin;v-text-anchor:middle" o:gfxdata="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" fillcolor="#00314d" stroked="f" strokeweight="1pt"/>
             </w:pict>
@@ -5360,15 +5360,13 @@
             </w:r>
             <w:proofErr w:type="spellEnd"/>
             <w:r>
-              <w:t xml:space="preserve"> (WHO) (2015). OMS: Las cinco claves para la inocuidad de los alimentos. [Archivo de video] </w:t>
-            </w:r>
-            <w:proofErr w:type="spellStart"/>
-            <w:r>
-              <w:t>Youtube</w:t>
-            </w:r>
-            <w:proofErr w:type="spellEnd"/>
-            <w:r>
-              <w:t>.</w:t>
+              <w:t xml:space="preserve"> (WHO) (2015). OMS: Las cinco claves para la inocuidad de los alimentos. [Archivo de video] You</w:t>
+            </w:r>
+            <w:r>
+              <w:t>T</w:t>
+            </w:r>
+            <w:r>
+              <w:t>ube.</w:t>
             </w:r>
           </w:p>
         </w:tc>
@@ -5657,6 +5655,9 @@
             <w:proofErr w:type="spellEnd"/>
             <w:r>
               <w:t xml:space="preserve"> (2021). Sistema HACCP y PRINCIPIOS en 9 minutos</w:t>
+            </w:r>
+            <w:r>
+              <w:t>.</w:t>
             </w:r>
           </w:p>
         </w:tc>
@@ -13274,13 +13275,13 @@
 </file>
 
 <file path=customXml/itemProps2.xml><?xml version="1.0" encoding="utf-8"?>
-<ds:datastoreItem xmlns:ds="http://schemas.openxmlformats.org/officeDocument/2006/customXml" ds:itemID="{CC69961D-EA28-44C9-8AD1-5E1DA293932A}"/>
+<ds:datastoreItem xmlns:ds="http://schemas.openxmlformats.org/officeDocument/2006/customXml" ds:itemID="{182F64AC-0EEF-4F2C-8C30-3276240BB2DE}"/>
 </file>
 
 <file path=customXml/itemProps3.xml><?xml version="1.0" encoding="utf-8"?>
-<ds:datastoreItem xmlns:ds="http://schemas.openxmlformats.org/officeDocument/2006/customXml" ds:itemID="{041BCEE0-DBBB-4E6A-95DC-085662421CF5}"/>
+<ds:datastoreItem xmlns:ds="http://schemas.openxmlformats.org/officeDocument/2006/customXml" ds:itemID="{65A8D74D-A750-47A8-93B9-D0D1479E8E5F}"/>
 </file>
 
 <file path=customXml/itemProps4.xml><?xml version="1.0" encoding="utf-8"?>
-<ds:datastoreItem xmlns:ds="http://schemas.openxmlformats.org/officeDocument/2006/customXml" ds:itemID="{7E84873D-3DFB-4076-AB9E-CC0E0727A7CD}"/>
+<ds:datastoreItem xmlns:ds="http://schemas.openxmlformats.org/officeDocument/2006/customXml" ds:itemID="{98E4D9F7-8D34-4C6B-9DAD-C6B10AF83D04}"/>
 </file>